--- a/docs/异或门和全加器最简结构设计原理.docx
+++ b/docs/异或门和全加器最简结构设计原理.docx
@@ -23,20 +23,7 @@
           <w:szCs w:val="32"/>
           <w:lang w:val="en-US" w:eastAsia="zh-CN"/>
         </w:rPr>
-        <w:t>异或门和全</w:t>
-      </w:r>
-      <w:bookmarkStart w:id="0" w:name="_GoBack"/>
-      <w:bookmarkEnd w:id="0"/>
-      <w:r>
-        <w:rPr>
-          <w:rFonts w:hint="eastAsia"/>
-          <w:b/>
-          <w:bCs/>
-          <w:sz w:val="32"/>
-          <w:szCs w:val="32"/>
-          <w:lang w:val="en-US" w:eastAsia="zh-CN"/>
-        </w:rPr>
-        <w:t>加器最简结构设计原理</w:t>
+        <w:t>异或门和全加器最简结构设计原理</w:t>
       </w:r>
     </w:p>
     <w:p>
@@ -4346,6 +4333,15 @@
           <w:rFonts w:hint="eastAsia"/>
         </w:rPr>
       </w:pPr>
+      <w:r>
+        <w:rPr>
+          <w:rFonts w:hint="eastAsia"/>
+          <w:lang w:val="en-US" w:eastAsia="zh-CN"/>
+        </w:rPr>
+        <w:t>花</w:t>
+      </w:r>
+      <w:bookmarkStart w:id="0" w:name="_GoBack"/>
+      <w:bookmarkEnd w:id="0"/>
       <w:r>
         <w:rPr>
           <w:rFonts w:hint="eastAsia"/>
@@ -4751,7 +4747,6 @@
     <w:qFormat/>
     <w:uiPriority w:val="0"/>
     <w:tblPr>
-      <w:tblLayout w:type="fixed"/>
       <w:tblCellMar>
         <w:top w:w="0" w:type="dxa"/>
         <w:left w:w="108" w:type="dxa"/>
